--- a/описание, ТЗ, записка/Описание проекта Игра Сокобан.docx
+++ b/описание, ТЗ, записка/Описание проекта Игра Сокобан.docx
@@ -24,6 +24,17 @@
           <w:szCs w:val="32"/>
           <w:lang w:eastAsia="en-US"/>
         </w:rPr>
+        <w:t xml:space="preserve"> </w:t>
+      </w:r>
+      <w:r>
+        <w:rPr>
+          <w:rFonts w:eastAsiaTheme="minorHAnsi"/>
+          <w:b/>
+          <w:bCs/>
+          <w:sz w:val="32"/>
+          <w:szCs w:val="32"/>
+          <w:lang w:eastAsia="en-US"/>
+        </w:rPr>
         <w:t>Описание проекта</w:t>
       </w:r>
     </w:p>
@@ -136,7 +147,35 @@
           <w:sz w:val="28"/>
           <w:szCs w:val="28"/>
         </w:rPr>
-        <w:t>", в которой игроку необходимо перемещать ящики в определенные целевые места на уровне.</w:t>
+        <w:t>", в которой игроку необходимо перемещать</w:t>
+      </w:r>
+      <w:r>
+        <w:rPr>
+          <w:sz w:val="28"/>
+          <w:szCs w:val="28"/>
+        </w:rPr>
+        <w:t xml:space="preserve"> тортики</w:t>
+      </w:r>
+      <w:r>
+        <w:rPr>
+          <w:sz w:val="28"/>
+          <w:szCs w:val="28"/>
+        </w:rPr>
+        <w:t xml:space="preserve"> в определенные целевые места </w:t>
+      </w:r>
+      <w:r>
+        <w:rPr>
+          <w:sz w:val="28"/>
+          <w:szCs w:val="28"/>
+        </w:rPr>
+        <w:t xml:space="preserve">(тарелки) </w:t>
+      </w:r>
+      <w:r>
+        <w:rPr>
+          <w:sz w:val="28"/>
+          <w:szCs w:val="28"/>
+        </w:rPr>
+        <w:t>на уровне.</w:t>
       </w:r>
     </w:p>
     <w:p>
@@ -331,7 +370,35 @@
           <w:sz w:val="28"/>
           <w:szCs w:val="28"/>
         </w:rPr>
-        <w:t>В проекте представлено 5 уровней, на каждом из которых персонажу необходимо задвигать ящики в розовые квадратики, представляющие целевые места. Каждый уровень предлагает новые логические вызовы и увеличивает сложность задачи, способствуя разнообразию и интересу игрока.</w:t>
+        <w:t xml:space="preserve">В проекте представлено 5 уровней, на каждом из которых персонажу необходимо задвигать </w:t>
+      </w:r>
+      <w:r>
+        <w:rPr>
+          <w:sz w:val="28"/>
+          <w:szCs w:val="28"/>
+        </w:rPr>
+        <w:t>тортики</w:t>
+      </w:r>
+      <w:r>
+        <w:rPr>
+          <w:sz w:val="28"/>
+          <w:szCs w:val="28"/>
+        </w:rPr>
+        <w:t xml:space="preserve"> в </w:t>
+      </w:r>
+      <w:r>
+        <w:rPr>
+          <w:sz w:val="28"/>
+          <w:szCs w:val="28"/>
+        </w:rPr>
+        <w:t>тарелки</w:t>
+      </w:r>
+      <w:r>
+        <w:rPr>
+          <w:sz w:val="28"/>
+          <w:szCs w:val="28"/>
+        </w:rPr>
+        <w:t>. Каждый уровень предлагает новые логические вызовы и увеличивает сложность задачи, способствуя разнообразию и интересу игрока.</w:t>
       </w:r>
     </w:p>
     <w:p>
@@ -766,6 +833,7 @@
   <w:style w:type="character" w:default="1" w:styleId="a0">
     <w:name w:val="Default Paragraph Font"/>
     <w:uiPriority w:val="1"/>
+    <w:semiHidden/>
     <w:unhideWhenUsed/>
   </w:style>
   <w:style w:type="table" w:default="1" w:styleId="a1">

--- a/описание, ТЗ, записка/Описание проекта Игра Сокобан.docx
+++ b/описание, ТЗ, записка/Описание проекта Игра Сокобан.docx
@@ -175,7 +175,37 @@
           <w:sz w:val="28"/>
           <w:szCs w:val="28"/>
         </w:rPr>
-        <w:t>на уровне.</w:t>
+        <w:t>на уровне</w:t>
+      </w:r>
+      <w:r>
+        <w:rPr>
+          <w:sz w:val="28"/>
+          <w:szCs w:val="28"/>
+        </w:rPr>
+        <w:t xml:space="preserve">, так же у него есть «враги» - </w:t>
+      </w:r>
+      <w:proofErr w:type="spellStart"/>
+      <w:r>
+        <w:rPr>
+          <w:sz w:val="28"/>
+          <w:szCs w:val="28"/>
+        </w:rPr>
+        <w:t>розоввые</w:t>
+      </w:r>
+      <w:proofErr w:type="spellEnd"/>
+      <w:r>
+        <w:rPr>
+          <w:sz w:val="28"/>
+          <w:szCs w:val="28"/>
+        </w:rPr>
+        <w:t xml:space="preserve"> шарики которые рандомно двигаются по карте и при столкновении с ними - проигрыш</w:t>
+      </w:r>
+      <w:r>
+        <w:rPr>
+          <w:sz w:val="28"/>
+          <w:szCs w:val="28"/>
+        </w:rPr>
+        <w:t>.</w:t>
       </w:r>
     </w:p>
     <w:p>
